--- a/documents/How to make Qt sis with Carbide.docx
+++ b/documents/How to make Qt sis with Carbide.docx
@@ -4410,6 +4410,98 @@
                   </pic:nvPicPr>
                   <pic:blipFill>
                     <a:blip r:embed="rId19" cstate="print"/>
+                    <a:stretch>
+                      <a:fillRect/>
+                    </a:stretch>
+                  </pic:blipFill>
+                  <pic:spPr>
+                    <a:xfrm>
+                      <a:off x="0" y="0"/>
+                      <a:ext cx="5943600" cy="4457700"/>
+                    </a:xfrm>
+                    <a:prstGeom prst="rect">
+                      <a:avLst/>
+                    </a:prstGeom>
+                  </pic:spPr>
+                </pic:pic>
+              </a:graphicData>
+            </a:graphic>
+          </wp:inline>
+        </w:drawing>
+      </w:r>
+    </w:p>
+    <w:p/>
+    <w:p/>
+    <w:p/>
+    <w:p/>
+    <w:p/>
+    <w:p/>
+    <w:p/>
+    <w:p/>
+    <w:p/>
+    <w:p>
+      <w:pPr>
+        <w:rPr>
+          <w:b/>
+          <w:color w:val="0000FF"/>
+        </w:rPr>
+      </w:pPr>
+      <w:r>
+        <w:rPr>
+          <w:b/>
+          <w:color w:val="0000FF"/>
+        </w:rPr>
+        <w:lastRenderedPageBreak/>
+        <w:t xml:space="preserve">9. </w:t>
+      </w:r>
+    </w:p>
+    <w:p>
+      <w:r>
+        <w:t>If we want to install SIS in the phone, we need to install “</w:t>
+      </w:r>
+      <w:r>
+        <w:t>qt_installer.sis</w:t>
+      </w:r>
+      <w:r>
+        <w:t xml:space="preserve">” which </w:t>
+      </w:r>
+      <w:proofErr w:type="gramStart"/>
+      <w:r>
+        <w:t>locate</w:t>
+      </w:r>
+      <w:proofErr w:type="gramEnd"/>
+      <w:r>
+        <w:t xml:space="preserve"> in “</w:t>
+      </w:r>
+      <w:r>
+        <w:t>Qt\4.7.0-beta1</w:t>
+      </w:r>
+      <w:r>
+        <w:t>” first.</w:t>
+      </w:r>
+    </w:p>
+    <w:p>
+      <w:r>
+        <w:rPr>
+          <w:noProof/>
+        </w:rPr>
+        <w:drawing>
+          <wp:inline distT="0" distB="0" distL="0" distR="0">
+            <wp:extent cx="5943600" cy="4457700"/>
+            <wp:effectExtent l="19050" t="0" r="0" b="0"/>
+            <wp:docPr id="2" name="Picture 1" descr="qt_installer.bmp"/>
+            <wp:cNvGraphicFramePr>
+              <a:graphicFrameLocks xmlns:a="http://schemas.openxmlformats.org/drawingml/2006/main" noChangeAspect="1"/>
+            </wp:cNvGraphicFramePr>
+            <a:graphic xmlns:a="http://schemas.openxmlformats.org/drawingml/2006/main">
+              <a:graphicData uri="http://schemas.openxmlformats.org/drawingml/2006/picture">
+                <pic:pic xmlns:pic="http://schemas.openxmlformats.org/drawingml/2006/picture">
+                  <pic:nvPicPr>
+                    <pic:cNvPr id="0" name="qt_installer.bmp"/>
+                    <pic:cNvPicPr/>
+                  </pic:nvPicPr>
+                  <pic:blipFill>
+                    <a:blip r:embed="rId20" cstate="print"/>
                     <a:stretch>
                       <a:fillRect/>
                     </a:stretch>
